--- a/实验四  数据库后端编程.docx
+++ b/实验四  数据库后端编程.docx
@@ -1600,7 +1600,9 @@
     <w:tbl>
       <w:tblPr>
         <w:tblStyle w:val="7"/>
-        <w:tblW w:w="8522" w:type="dxa"/>
+        <w:tblpPr w:leftFromText="180" w:rightFromText="180" w:vertAnchor="text" w:horzAnchor="page" w:tblpX="5302" w:tblpY="352"/>
+        <w:tblOverlap w:val="never"/>
+        <w:tblW w:w="5681" w:type="dxa"/>
         <w:tblInd w:w="0" w:type="dxa"/>
         <w:tblBorders>
           <w:top w:val="single" w:color="auto" w:sz="4" w:space="0"/>
@@ -1612,13 +1614,14 @@
         </w:tblBorders>
         <w:tblLayout w:type="fixed"/>
         <w:tblCellMar>
+          <w:top w:w="0" w:type="dxa"/>
           <w:left w:w="108" w:type="dxa"/>
+          <w:bottom w:w="0" w:type="dxa"/>
           <w:right w:w="108" w:type="dxa"/>
         </w:tblCellMar>
       </w:tblPr>
       <w:tblGrid>
         <w:gridCol w:w="2840"/>
-        <w:gridCol w:w="2841"/>
         <w:gridCol w:w="2841"/>
       </w:tblGrid>
       <w:tr>
@@ -1633,7 +1636,9 @@
           </w:tblBorders>
           <w:tblLayout w:type="fixed"/>
           <w:tblCellMar>
+            <w:top w:w="0" w:type="dxa"/>
             <w:left w:w="108" w:type="dxa"/>
+            <w:bottom w:w="0" w:type="dxa"/>
             <w:right w:w="108" w:type="dxa"/>
           </w:tblCellMar>
         </w:tblPrEx>
@@ -1651,6 +1656,8 @@
                 <w:lang w:val="en-US" w:eastAsia="zh-CN"/>
               </w:rPr>
             </w:pPr>
+            <w:bookmarkStart w:id="0" w:name="_GoBack"/>
+            <w:bookmarkEnd w:id="0"/>
             <w:r>
               <w:rPr>
                 <w:rFonts w:hint="eastAsia" w:eastAsia="楷体_GB2312"/>
@@ -1687,22 +1694,6 @@
             </w:r>
           </w:p>
         </w:tc>
-        <w:tc>
-          <w:tcPr>
-            <w:tcW w:w="2841" w:type="dxa"/>
-          </w:tcPr>
-          <w:p>
-            <w:pPr>
-              <w:spacing w:line="300" w:lineRule="auto"/>
-              <w:rPr>
-                <w:rFonts w:hint="eastAsia" w:eastAsia="楷体_GB2312"/>
-                <w:sz w:val="24"/>
-                <w:vertAlign w:val="baseline"/>
-                <w:lang w:val="en-US" w:eastAsia="zh-CN"/>
-              </w:rPr>
-            </w:pPr>
-          </w:p>
-        </w:tc>
       </w:tr>
       <w:tr>
         <w:tblPrEx>
@@ -1716,7 +1707,9 @@
           </w:tblBorders>
           <w:tblLayout w:type="fixed"/>
           <w:tblCellMar>
+            <w:top w:w="0" w:type="dxa"/>
             <w:left w:w="108" w:type="dxa"/>
+            <w:bottom w:w="0" w:type="dxa"/>
             <w:right w:w="108" w:type="dxa"/>
           </w:tblCellMar>
         </w:tblPrEx>
@@ -1770,22 +1763,6 @@
             </w:r>
           </w:p>
         </w:tc>
-        <w:tc>
-          <w:tcPr>
-            <w:tcW w:w="2841" w:type="dxa"/>
-          </w:tcPr>
-          <w:p>
-            <w:pPr>
-              <w:spacing w:line="300" w:lineRule="auto"/>
-              <w:rPr>
-                <w:rFonts w:hint="eastAsia" w:eastAsia="楷体_GB2312"/>
-                <w:sz w:val="24"/>
-                <w:vertAlign w:val="baseline"/>
-                <w:lang w:val="en-US" w:eastAsia="zh-CN"/>
-              </w:rPr>
-            </w:pPr>
-          </w:p>
-        </w:tc>
       </w:tr>
       <w:tr>
         <w:tblPrEx>
@@ -1799,7 +1776,9 @@
           </w:tblBorders>
           <w:tblLayout w:type="fixed"/>
           <w:tblCellMar>
+            <w:top w:w="0" w:type="dxa"/>
             <w:left w:w="108" w:type="dxa"/>
+            <w:bottom w:w="0" w:type="dxa"/>
             <w:right w:w="108" w:type="dxa"/>
           </w:tblCellMar>
         </w:tblPrEx>
@@ -1853,22 +1832,6 @@
             </w:r>
           </w:p>
         </w:tc>
-        <w:tc>
-          <w:tcPr>
-            <w:tcW w:w="2841" w:type="dxa"/>
-          </w:tcPr>
-          <w:p>
-            <w:pPr>
-              <w:spacing w:line="300" w:lineRule="auto"/>
-              <w:rPr>
-                <w:rFonts w:hint="eastAsia" w:eastAsia="楷体_GB2312"/>
-                <w:sz w:val="24"/>
-                <w:vertAlign w:val="baseline"/>
-                <w:lang w:val="en-US" w:eastAsia="zh-CN"/>
-              </w:rPr>
-            </w:pPr>
-          </w:p>
-        </w:tc>
       </w:tr>
       <w:tr>
         <w:tblPrEx>
@@ -1882,7 +1845,9 @@
           </w:tblBorders>
           <w:tblLayout w:type="fixed"/>
           <w:tblCellMar>
+            <w:top w:w="0" w:type="dxa"/>
             <w:left w:w="108" w:type="dxa"/>
+            <w:bottom w:w="0" w:type="dxa"/>
             <w:right w:w="108" w:type="dxa"/>
           </w:tblCellMar>
         </w:tblPrEx>
@@ -1936,22 +1901,6 @@
             </w:r>
           </w:p>
         </w:tc>
-        <w:tc>
-          <w:tcPr>
-            <w:tcW w:w="2841" w:type="dxa"/>
-          </w:tcPr>
-          <w:p>
-            <w:pPr>
-              <w:spacing w:line="300" w:lineRule="auto"/>
-              <w:rPr>
-                <w:rFonts w:hint="eastAsia" w:eastAsia="楷体_GB2312"/>
-                <w:sz w:val="24"/>
-                <w:vertAlign w:val="baseline"/>
-                <w:lang w:val="en-US" w:eastAsia="zh-CN"/>
-              </w:rPr>
-            </w:pPr>
-          </w:p>
-        </w:tc>
       </w:tr>
       <w:tr>
         <w:tblPrEx>
@@ -1965,7 +1914,9 @@
           </w:tblBorders>
           <w:tblLayout w:type="fixed"/>
           <w:tblCellMar>
+            <w:top w:w="0" w:type="dxa"/>
             <w:left w:w="108" w:type="dxa"/>
+            <w:bottom w:w="0" w:type="dxa"/>
             <w:right w:w="108" w:type="dxa"/>
           </w:tblCellMar>
         </w:tblPrEx>
@@ -2019,22 +1970,6 @@
             </w:r>
           </w:p>
         </w:tc>
-        <w:tc>
-          <w:tcPr>
-            <w:tcW w:w="2841" w:type="dxa"/>
-          </w:tcPr>
-          <w:p>
-            <w:pPr>
-              <w:spacing w:line="300" w:lineRule="auto"/>
-              <w:rPr>
-                <w:rFonts w:hint="eastAsia" w:eastAsia="楷体_GB2312"/>
-                <w:sz w:val="24"/>
-                <w:vertAlign w:val="baseline"/>
-                <w:lang w:val="en-US" w:eastAsia="zh-CN"/>
-              </w:rPr>
-            </w:pPr>
-          </w:p>
-        </w:tc>
       </w:tr>
       <w:tr>
         <w:tblPrEx>
@@ -2048,7 +1983,9 @@
           </w:tblBorders>
           <w:tblLayout w:type="fixed"/>
           <w:tblCellMar>
+            <w:top w:w="0" w:type="dxa"/>
             <w:left w:w="108" w:type="dxa"/>
+            <w:bottom w:w="0" w:type="dxa"/>
             <w:right w:w="108" w:type="dxa"/>
           </w:tblCellMar>
         </w:tblPrEx>
@@ -2073,7 +2010,7 @@
                 <w:vertAlign w:val="baseline"/>
                 <w:lang w:val="en-US" w:eastAsia="zh-CN"/>
               </w:rPr>
-              <w:t>160507010</w:t>
+              <w:t>16050701051</w:t>
             </w:r>
           </w:p>
         </w:tc>
@@ -2102,22 +2039,6 @@
             </w:r>
           </w:p>
         </w:tc>
-        <w:tc>
-          <w:tcPr>
-            <w:tcW w:w="2841" w:type="dxa"/>
-          </w:tcPr>
-          <w:p>
-            <w:pPr>
-              <w:spacing w:line="300" w:lineRule="auto"/>
-              <w:rPr>
-                <w:rFonts w:hint="eastAsia" w:eastAsia="楷体_GB2312"/>
-                <w:sz w:val="24"/>
-                <w:vertAlign w:val="baseline"/>
-                <w:lang w:val="en-US" w:eastAsia="zh-CN"/>
-              </w:rPr>
-            </w:pPr>
-          </w:p>
-        </w:tc>
       </w:tr>
       <w:tr>
         <w:tblPrEx>
@@ -2131,7 +2052,9 @@
           </w:tblBorders>
           <w:tblLayout w:type="fixed"/>
           <w:tblCellMar>
+            <w:top w:w="0" w:type="dxa"/>
             <w:left w:w="108" w:type="dxa"/>
+            <w:bottom w:w="0" w:type="dxa"/>
             <w:right w:w="108" w:type="dxa"/>
           </w:tblCellMar>
         </w:tblPrEx>
@@ -2156,7 +2079,7 @@
                 <w:vertAlign w:val="baseline"/>
                 <w:lang w:val="en-US" w:eastAsia="zh-CN"/>
               </w:rPr>
-              <w:t>160507010</w:t>
+              <w:t>16050701036</w:t>
             </w:r>
           </w:p>
         </w:tc>
@@ -2183,28 +2106,11 @@
               </w:rPr>
               <w:t>吴清波</w:t>
             </w:r>
-            <w:bookmarkStart w:id="0" w:name="_GoBack"/>
-            <w:bookmarkEnd w:id="0"/>
-          </w:p>
-        </w:tc>
-        <w:tc>
-          <w:tcPr>
-            <w:tcW w:w="2841" w:type="dxa"/>
-          </w:tcPr>
-          <w:p>
-            <w:pPr>
-              <w:spacing w:line="300" w:lineRule="auto"/>
-              <w:rPr>
-                <w:rFonts w:hint="eastAsia" w:eastAsia="楷体_GB2312"/>
-                <w:sz w:val="24"/>
-                <w:vertAlign w:val="baseline"/>
-                <w:lang w:val="en-US" w:eastAsia="zh-CN"/>
-              </w:rPr>
-            </w:pPr>
           </w:p>
         </w:tc>
       </w:tr>
     </w:tbl>
+    <w:p/>
     <w:p>
       <w:pPr>
         <w:spacing w:line="300" w:lineRule="auto"/>
